--- a/WebContent/word/houseAnalyse.docx
+++ b/WebContent/word/houseAnalyse.docx
@@ -9,7 +9,7 @@
         <w:ind w:firstLineChars="0"/>
         <w:jc w:val="center"/>
         <w:rPr>
-          <w:rFonts w:ascii="宋体" w:hAnsi="宋体" w:hint="eastAsia"/>
+          <w:rFonts w:ascii="宋体" w:hAnsi="宋体"/>
           <w:szCs w:val="21"/>
         </w:rPr>
       </w:pPr>
@@ -100,13 +100,7 @@
         <w:rPr>
           <w:rFonts w:hint="eastAsia"/>
         </w:rPr>
-        <w:t>$</w:t>
-      </w:r>
-      <w:r>
-        <w:rPr>
-          <w:rFonts w:hint="eastAsia"/>
-        </w:rPr>
-        <w:t>{pic1}</w:t>
+        <w:t>${pic1}</w:t>
       </w:r>
     </w:p>
     <w:sectPr>

--- a/WebContent/word/houseAnalyse.docx
+++ b/WebContent/word/houseAnalyse.docx
@@ -104,8 +104,8 @@
       </w:r>
     </w:p>
     <w:sectPr>
-      <w:pgSz w:w="11906" w:h="16838"/>
-      <w:pgMar w:top="1440" w:right="1800" w:bottom="1440" w:left="1800" w:header="851" w:footer="992" w:gutter="0"/>
+      <w:pgSz w:w="16838" w:h="11906" w:orient="landscape"/>
+      <w:pgMar w:top="1800" w:right="1440" w:bottom="1800" w:left="1440" w:header="851" w:footer="992" w:gutter="0"/>
       <w:cols w:space="425"/>
       <w:docGrid w:type="lines" w:linePitch="312"/>
     </w:sectPr>

--- a/WebContent/word/houseAnalyse.docx
+++ b/WebContent/word/houseAnalyse.docx
@@ -95,12 +95,30 @@
     <w:p>
       <w:pPr>
         <w:jc w:val="center"/>
+        <w:rPr>
+          <w:rFonts w:hint="eastAsia"/>
+        </w:rPr>
       </w:pPr>
       <w:r>
         <w:rPr>
           <w:rFonts w:hint="eastAsia"/>
         </w:rPr>
         <w:t>${pic1}</w:t>
+      </w:r>
+    </w:p>
+    <w:p>
+      <w:pPr>
+        <w:jc w:val="left"/>
+        <w:rPr>
+          <w:color w:val="FF0000"/>
+        </w:rPr>
+      </w:pPr>
+      <w:r>
+        <w:rPr>
+          <w:rFonts w:hint="eastAsia"/>
+          <w:color w:val="FF0000"/>
+        </w:rPr>
+        <w:t>${analyseResult}</w:t>
       </w:r>
     </w:p>
     <w:sectPr>
